--- a/docs/usecase/Αθανάσιος Γεωργαλής 2021023/Δημιουργία Κράτησης.docx
+++ b/docs/usecase/Αθανάσιος Γεωργαλής 2021023/Δημιουργία Κράτησης.docx
@@ -1246,7 +1246,19 @@
               <w:rPr>
                 <w:lang w:val="el-GR"/>
               </w:rPr>
-              <w:t>Η δημιουργία νέας κράτησης σημαίνει και δημιοργία νεόυ πελάτη, ενώ τα αποτελέσματά τους θα πρέπει να είναι εμφανή στο σύστημα.</w:t>
+              <w:t>Η δημιουργία νέας κράτησης σημαίνει και δημιο</w:t>
+            </w:r>
+            <w:r>
+              <w:rPr>
+                <w:lang w:val="el-GR"/>
+              </w:rPr>
+              <w:t>υ</w:t>
+            </w:r>
+            <w:r>
+              <w:rPr>
+                <w:lang w:val="el-GR"/>
+              </w:rPr>
+              <w:t>ργία νεόυ πελάτη, ενώ τα αποτελέσματά τους θα πρέπει να είναι εμφανή στο σύστημα.</w:t>
             </w:r>
           </w:p>
           <w:p>
